--- a/Report Template.docx
+++ b/Report Template.docx
@@ -1657,6 +1657,14 @@
           <w:rFonts w:ascii="Calibri" w:hAnsi="Calibri" w:cs="Calibri"/>
         </w:rPr>
       </w:pPr>
+    </w:p>
+    <w:p>
+      <w:pPr>
+        <w:jc w:val="both"/>
+        <w:rPr>
+          <w:rFonts w:ascii="Calibri" w:hAnsi="Calibri" w:cs="Calibri"/>
+        </w:rPr>
+      </w:pPr>
       <w:r>
         <w:rPr>
           <w:rFonts w:ascii="Calibri" w:hAnsi="Calibri" w:cs="Calibri"/>
@@ -2515,6 +2523,7 @@
         <w:rPr>
           <w:rFonts w:ascii="Tahoma" w:hAnsi="Tahoma" w:cs="Tahoma"/>
         </w:rPr>
+        <w:lastRenderedPageBreak/>
         <w:t>It also helped that when others had difficulty someone could jump in and help with that particular page.</w:t>
       </w:r>
     </w:p>
@@ -2524,7 +2533,6 @@
       </w:pPr>
       <w:bookmarkStart w:id="2" w:name="_Toc120788646"/>
       <w:r>
-        <w:lastRenderedPageBreak/>
         <w:t>Design Process</w:t>
       </w:r>
       <w:bookmarkEnd w:id="2"/>
@@ -3026,14 +3034,14 @@
         <w:rPr>
           <w:rFonts w:ascii="Tahoma" w:hAnsi="Tahoma" w:cs="Tahoma"/>
         </w:rPr>
-        <w:t xml:space="preserve"> how much bootstrap we wanted to use and how much we thought was necessary. On the pricing page there was a mixture of bootstrap for the nav bar and carousel and the footer, but then for the calendar there is flexbox used as with the blog beneath it. The </w:t>
+        <w:t xml:space="preserve"> how </w:t>
       </w:r>
       <w:r>
         <w:rPr>
           <w:rFonts w:ascii="Tahoma" w:hAnsi="Tahoma" w:cs="Tahoma"/>
         </w:rPr>
         <w:lastRenderedPageBreak/>
-        <w:t xml:space="preserve">CSS files were all chosen to be external as it works well for repeat visitors to the site as the files are already then stored after the first visit. This will initially affect the load time, but it was an agreed sacrifice that we made. The JavaScript files were all put at the bottom of the body tag for optimization reasons and the images included some of the resolutions were changed and initially some of the </w:t>
+        <w:t xml:space="preserve">much bootstrap we wanted to use and how much we thought was necessary. On the pricing page there was a mixture of bootstrap for the nav bar and carousel and the footer, but then for the calendar there is flexbox used as with the blog beneath it. The CSS files were all chosen to be external as it works well for repeat visitors to the site as the files are already then stored after the first visit. This will initially affect the load time, but it was an agreed sacrifice that we made. The JavaScript files were all put at the bottom of the body tag for optimization reasons and the images included some of the resolutions were changed and initially some of the </w:t>
       </w:r>
       <w:proofErr w:type="gramStart"/>
       <w:r>
@@ -3475,6 +3483,321 @@
     </w:p>
     <w:p>
       <w:pPr>
+        <w:jc w:val="both"/>
+        <w:rPr>
+          <w:rFonts w:ascii="Tahoma" w:hAnsi="Tahoma" w:cs="Tahoma"/>
+        </w:rPr>
+      </w:pPr>
+    </w:p>
+    <w:p>
+      <w:pPr>
+        <w:jc w:val="both"/>
+        <w:rPr>
+          <w:rFonts w:ascii="Tahoma" w:hAnsi="Tahoma" w:cs="Tahoma"/>
+        </w:rPr>
+      </w:pPr>
+    </w:p>
+    <w:p>
+      <w:pPr>
+        <w:jc w:val="both"/>
+        <w:rPr>
+          <w:rFonts w:ascii="Tahoma" w:hAnsi="Tahoma" w:cs="Tahoma"/>
+        </w:rPr>
+      </w:pPr>
+    </w:p>
+    <w:p>
+      <w:pPr>
+        <w:jc w:val="both"/>
+        <w:rPr>
+          <w:rFonts w:ascii="Tahoma" w:hAnsi="Tahoma" w:cs="Tahoma"/>
+        </w:rPr>
+      </w:pPr>
+    </w:p>
+    <w:p>
+      <w:pPr>
+        <w:jc w:val="both"/>
+        <w:rPr>
+          <w:rFonts w:ascii="Tahoma" w:hAnsi="Tahoma" w:cs="Tahoma"/>
+        </w:rPr>
+      </w:pPr>
+    </w:p>
+    <w:p>
+      <w:pPr>
+        <w:jc w:val="both"/>
+        <w:rPr>
+          <w:rFonts w:ascii="Tahoma" w:hAnsi="Tahoma" w:cs="Tahoma"/>
+        </w:rPr>
+      </w:pPr>
+    </w:p>
+    <w:p>
+      <w:pPr>
+        <w:jc w:val="both"/>
+        <w:rPr>
+          <w:rFonts w:ascii="Tahoma" w:hAnsi="Tahoma" w:cs="Tahoma"/>
+        </w:rPr>
+      </w:pPr>
+    </w:p>
+    <w:p>
+      <w:pPr>
+        <w:jc w:val="both"/>
+        <w:rPr>
+          <w:rFonts w:ascii="Tahoma" w:hAnsi="Tahoma" w:cs="Tahoma"/>
+        </w:rPr>
+      </w:pPr>
+    </w:p>
+    <w:p>
+      <w:pPr>
+        <w:jc w:val="both"/>
+        <w:rPr>
+          <w:rFonts w:ascii="Tahoma" w:hAnsi="Tahoma" w:cs="Tahoma"/>
+        </w:rPr>
+      </w:pPr>
+    </w:p>
+    <w:p>
+      <w:pPr>
+        <w:jc w:val="both"/>
+        <w:rPr>
+          <w:rFonts w:ascii="Tahoma" w:hAnsi="Tahoma" w:cs="Tahoma"/>
+        </w:rPr>
+      </w:pPr>
+    </w:p>
+    <w:p>
+      <w:pPr>
+        <w:jc w:val="both"/>
+        <w:rPr>
+          <w:rFonts w:ascii="Tahoma" w:hAnsi="Tahoma" w:cs="Tahoma"/>
+        </w:rPr>
+      </w:pPr>
+    </w:p>
+    <w:p>
+      <w:pPr>
+        <w:jc w:val="both"/>
+        <w:rPr>
+          <w:rFonts w:ascii="Tahoma" w:hAnsi="Tahoma" w:cs="Tahoma"/>
+        </w:rPr>
+      </w:pPr>
+    </w:p>
+    <w:p>
+      <w:pPr>
+        <w:jc w:val="both"/>
+        <w:rPr>
+          <w:rFonts w:ascii="Tahoma" w:hAnsi="Tahoma" w:cs="Tahoma"/>
+        </w:rPr>
+      </w:pPr>
+    </w:p>
+    <w:p>
+      <w:pPr>
+        <w:jc w:val="both"/>
+        <w:rPr>
+          <w:rFonts w:ascii="Tahoma" w:hAnsi="Tahoma" w:cs="Tahoma"/>
+        </w:rPr>
+      </w:pPr>
+    </w:p>
+    <w:p>
+      <w:pPr>
+        <w:jc w:val="both"/>
+        <w:rPr>
+          <w:rFonts w:ascii="Tahoma" w:hAnsi="Tahoma" w:cs="Tahoma"/>
+        </w:rPr>
+      </w:pPr>
+    </w:p>
+    <w:p>
+      <w:pPr>
+        <w:jc w:val="both"/>
+        <w:rPr>
+          <w:rFonts w:ascii="Tahoma" w:hAnsi="Tahoma" w:cs="Tahoma"/>
+          <w:b/>
+          <w:bCs/>
+        </w:rPr>
+      </w:pPr>
+      <w:r>
+        <w:rPr>
+          <w:rFonts w:ascii="Tahoma" w:hAnsi="Tahoma" w:cs="Tahoma"/>
+          <w:b/>
+          <w:bCs/>
+        </w:rPr>
+        <w:lastRenderedPageBreak/>
+        <w:t>Index Wireframe</w:t>
+      </w:r>
+    </w:p>
+    <w:p>
+      <w:pPr>
+        <w:jc w:val="both"/>
+        <w:rPr>
+          <w:rFonts w:ascii="Tahoma" w:hAnsi="Tahoma" w:cs="Tahoma"/>
+        </w:rPr>
+      </w:pPr>
+      <w:r>
+        <w:rPr>
+          <w:rFonts w:ascii="Tahoma" w:hAnsi="Tahoma" w:cs="Tahoma"/>
+          <w:noProof/>
+        </w:rPr>
+        <w:drawing>
+          <wp:inline distT="0" distB="0" distL="0" distR="0" wp14:anchorId="4F88CBA6" wp14:editId="36019602">
+            <wp:extent cx="4985385" cy="7736494"/>
+            <wp:effectExtent l="0" t="0" r="5715" b="0"/>
+            <wp:docPr id="2" name="Picture 2" descr="Table&#10;&#10;Description automatically generated"/>
+            <wp:cNvGraphicFramePr>
+              <a:graphicFrameLocks xmlns:a="http://schemas.openxmlformats.org/drawingml/2006/main" noChangeAspect="1"/>
+            </wp:cNvGraphicFramePr>
+            <a:graphic xmlns:a="http://schemas.openxmlformats.org/drawingml/2006/main">
+              <a:graphicData uri="http://schemas.openxmlformats.org/drawingml/2006/picture">
+                <pic:pic xmlns:pic="http://schemas.openxmlformats.org/drawingml/2006/picture">
+                  <pic:nvPicPr>
+                    <pic:cNvPr id="2" name="Picture 2" descr="Table&#10;&#10;Description automatically generated"/>
+                    <pic:cNvPicPr/>
+                  </pic:nvPicPr>
+                  <pic:blipFill>
+                    <a:blip r:embed="rId10">
+                      <a:extLst>
+                        <a:ext uri="{28A0092B-C50C-407E-A947-70E740481C1C}">
+                          <a14:useLocalDpi xmlns:a14="http://schemas.microsoft.com/office/drawing/2010/main" val="0"/>
+                        </a:ext>
+                      </a:extLst>
+                    </a:blip>
+                    <a:stretch>
+                      <a:fillRect/>
+                    </a:stretch>
+                  </pic:blipFill>
+                  <pic:spPr>
+                    <a:xfrm>
+                      <a:off x="0" y="0"/>
+                      <a:ext cx="4990537" cy="7744488"/>
+                    </a:xfrm>
+                    <a:prstGeom prst="rect">
+                      <a:avLst/>
+                    </a:prstGeom>
+                  </pic:spPr>
+                </pic:pic>
+              </a:graphicData>
+            </a:graphic>
+          </wp:inline>
+        </w:drawing>
+      </w:r>
+    </w:p>
+    <w:p>
+      <w:pPr>
+        <w:jc w:val="both"/>
+        <w:rPr>
+          <w:rFonts w:ascii="Tahoma" w:hAnsi="Tahoma" w:cs="Tahoma"/>
+        </w:rPr>
+      </w:pPr>
+    </w:p>
+    <w:p>
+      <w:pPr>
+        <w:jc w:val="both"/>
+        <w:rPr>
+          <w:rFonts w:ascii="Tahoma" w:hAnsi="Tahoma" w:cs="Tahoma"/>
+        </w:rPr>
+      </w:pPr>
+    </w:p>
+    <w:p>
+      <w:pPr>
+        <w:jc w:val="both"/>
+        <w:rPr>
+          <w:rFonts w:ascii="Tahoma" w:hAnsi="Tahoma" w:cs="Tahoma"/>
+        </w:rPr>
+      </w:pPr>
+    </w:p>
+    <w:p>
+      <w:pPr>
+        <w:jc w:val="both"/>
+        <w:rPr>
+          <w:rFonts w:ascii="Tahoma" w:hAnsi="Tahoma" w:cs="Tahoma"/>
+        </w:rPr>
+      </w:pPr>
+    </w:p>
+    <w:p>
+      <w:pPr>
+        <w:jc w:val="both"/>
+        <w:rPr>
+          <w:rFonts w:ascii="Tahoma" w:hAnsi="Tahoma" w:cs="Tahoma"/>
+        </w:rPr>
+      </w:pPr>
+    </w:p>
+    <w:p>
+      <w:pPr>
+        <w:jc w:val="both"/>
+        <w:rPr>
+          <w:rFonts w:ascii="Tahoma" w:hAnsi="Tahoma" w:cs="Tahoma"/>
+        </w:rPr>
+      </w:pPr>
+    </w:p>
+    <w:p>
+      <w:pPr>
+        <w:jc w:val="both"/>
+        <w:rPr>
+          <w:rFonts w:ascii="Tahoma" w:hAnsi="Tahoma" w:cs="Tahoma"/>
+          <w:b/>
+          <w:bCs/>
+        </w:rPr>
+      </w:pPr>
+      <w:r>
+        <w:rPr>
+          <w:rFonts w:ascii="Tahoma" w:hAnsi="Tahoma" w:cs="Tahoma"/>
+          <w:b/>
+          <w:bCs/>
+        </w:rPr>
+        <w:t>Services Wireframe</w:t>
+      </w:r>
+    </w:p>
+    <w:p>
+      <w:pPr>
+        <w:jc w:val="both"/>
+        <w:rPr>
+          <w:rFonts w:ascii="Tahoma" w:hAnsi="Tahoma" w:cs="Tahoma"/>
+        </w:rPr>
+      </w:pPr>
+      <w:r>
+        <w:rPr>
+          <w:rFonts w:ascii="Tahoma" w:hAnsi="Tahoma" w:cs="Tahoma"/>
+          <w:noProof/>
+        </w:rPr>
+        <w:drawing>
+          <wp:inline distT="0" distB="0" distL="0" distR="0" wp14:anchorId="3F912BD7" wp14:editId="6FCDD7AA">
+            <wp:extent cx="4513985" cy="6795883"/>
+            <wp:effectExtent l="0" t="0" r="0" b="0"/>
+            <wp:docPr id="1" name="Picture 1" descr="Diagram&#10;&#10;Description automatically generated with medium confidence"/>
+            <wp:cNvGraphicFramePr>
+              <a:graphicFrameLocks xmlns:a="http://schemas.openxmlformats.org/drawingml/2006/main" noChangeAspect="1"/>
+            </wp:cNvGraphicFramePr>
+            <a:graphic xmlns:a="http://schemas.openxmlformats.org/drawingml/2006/main">
+              <a:graphicData uri="http://schemas.openxmlformats.org/drawingml/2006/picture">
+                <pic:pic xmlns:pic="http://schemas.openxmlformats.org/drawingml/2006/picture">
+                  <pic:nvPicPr>
+                    <pic:cNvPr id="1" name="Picture 1" descr="Diagram&#10;&#10;Description automatically generated with medium confidence"/>
+                    <pic:cNvPicPr/>
+                  </pic:nvPicPr>
+                  <pic:blipFill>
+                    <a:blip r:embed="rId11">
+                      <a:extLst>
+                        <a:ext uri="{28A0092B-C50C-407E-A947-70E740481C1C}">
+                          <a14:useLocalDpi xmlns:a14="http://schemas.microsoft.com/office/drawing/2010/main" val="0"/>
+                        </a:ext>
+                      </a:extLst>
+                    </a:blip>
+                    <a:stretch>
+                      <a:fillRect/>
+                    </a:stretch>
+                  </pic:blipFill>
+                  <pic:spPr>
+                    <a:xfrm>
+                      <a:off x="0" y="0"/>
+                      <a:ext cx="4531255" cy="6821883"/>
+                    </a:xfrm>
+                    <a:prstGeom prst="rect">
+                      <a:avLst/>
+                    </a:prstGeom>
+                  </pic:spPr>
+                </pic:pic>
+              </a:graphicData>
+            </a:graphic>
+          </wp:inline>
+        </w:drawing>
+      </w:r>
+    </w:p>
+    <w:p>
+      <w:pPr>
         <w:pStyle w:val="Heading1"/>
       </w:pPr>
       <w:bookmarkStart w:id="4" w:name="_Toc120788648"/>
@@ -3482,6 +3805,13 @@
         <w:t>Conclusion</w:t>
       </w:r>
       <w:bookmarkEnd w:id="4"/>
+    </w:p>
+    <w:p>
+      <w:pPr>
+        <w:rPr>
+          <w:lang w:val="en-IE" w:eastAsia="en-US"/>
+        </w:rPr>
+      </w:pPr>
     </w:p>
     <w:p>
       <w:pPr>
@@ -3653,8 +3983,8 @@
     <w:p/>
     <w:p/>
     <w:sectPr>
-      <w:headerReference w:type="default" r:id="rId10"/>
-      <w:footerReference w:type="default" r:id="rId11"/>
+      <w:headerReference w:type="default" r:id="rId12"/>
+      <w:footerReference w:type="default" r:id="rId13"/>
       <w:pgSz w:w="11906" w:h="16838"/>
       <w:pgMar w:top="1440" w:right="1440" w:bottom="1440" w:left="1440" w:header="708" w:footer="708" w:gutter="0"/>
       <w:pgNumType w:start="1"/>
